--- a/01.Project Details Document.docx
+++ b/01.Project Details Document.docx
@@ -4,23 +4,60 @@
   <w:body>
     <w:p>
       <w:pPr>
-        <w:spacing w:after="158"/>
-      </w:pPr>
-    </w:p>
-    <w:p>
-      <w:pPr>
-        <w:pStyle w:val="Subtitle"/>
+        <w:pStyle w:val="Heading1"/>
+        <w:jc w:val="center"/>
         <w:rPr>
           <w:b/>
           <w:bCs/>
+          <w:u w:val="single"/>
         </w:rPr>
       </w:pPr>
       <w:r>
         <w:rPr>
           <w:b/>
           <w:bCs/>
-        </w:rPr>
-        <w:t>High Level Diagram:</w:t>
+          <w:u w:val="single"/>
+        </w:rPr>
+        <w:t>Buffalo-App Setup</w:t>
+      </w:r>
+    </w:p>
+    <w:p>
+      <w:pPr>
+        <w:pStyle w:val="Subtitle"/>
+        <w:rPr>
+          <w:b/>
+          <w:bCs/>
+        </w:rPr>
+      </w:pPr>
+    </w:p>
+    <w:p>
+      <w:pPr>
+        <w:pStyle w:val="Subtitle"/>
+        <w:rPr>
+          <w:b/>
+          <w:bCs/>
+          <w:sz w:val="28"/>
+          <w:szCs w:val="28"/>
+        </w:rPr>
+      </w:pPr>
+      <w:r>
+        <w:rPr>
+          <w:b/>
+          <w:bCs/>
+          <w:sz w:val="28"/>
+          <w:szCs w:val="28"/>
+          <w:u w:val="single"/>
+        </w:rPr>
+        <w:t>High Level Diagram</w:t>
+      </w:r>
+      <w:r>
+        <w:rPr>
+          <w:b/>
+          <w:bCs/>
+          <w:sz w:val="28"/>
+          <w:szCs w:val="28"/>
+        </w:rPr>
+        <w:t>:</w:t>
       </w:r>
     </w:p>
     <w:p>
@@ -29,10 +66,13 @@
         <w:jc w:val="right"/>
       </w:pPr>
       <w:r>
+        <w:rPr>
+          <w:noProof/>
+        </w:rPr>
         <w:drawing>
-          <wp:inline distT="0" distB="0" distL="0" distR="0" wp14:anchorId="605138CA" wp14:editId="76482246">
+          <wp:inline distT="0" distB="0" distL="0" distR="0" wp14:anchorId="605138CA" wp14:editId="79BE49F4">
             <wp:extent cx="5976620" cy="2357755"/>
-            <wp:effectExtent l="0" t="0" r="5080" b="4445"/>
+            <wp:effectExtent l="152400" t="152400" r="367030" b="366395"/>
             <wp:docPr id="992436956" name="Picture 1"/>
             <wp:cNvGraphicFramePr>
               <a:graphicFrameLocks xmlns:a="http://schemas.openxmlformats.org/drawingml/2006/main" noChangeAspect="1"/>
@@ -58,6 +98,16 @@
                     <a:prstGeom prst="rect">
                       <a:avLst/>
                     </a:prstGeom>
+                    <a:ln>
+                      <a:noFill/>
+                    </a:ln>
+                    <a:effectLst>
+                      <a:outerShdw blurRad="292100" dist="139700" dir="2700000" algn="tl" rotWithShape="0">
+                        <a:srgbClr val="333333">
+                          <a:alpha val="65000"/>
+                        </a:srgbClr>
+                      </a:outerShdw>
+                    </a:effectLst>
                   </pic:spPr>
                 </pic:pic>
               </a:graphicData>
@@ -73,169 +123,6 @@
       <w:pPr>
         <w:spacing w:after="0"/>
       </w:pPr>
-      <w:r>
-        <w:t xml:space="preserve"> </w:t>
-      </w:r>
-    </w:p>
-    <w:p>
-      <w:pPr>
-        <w:spacing w:after="237"/>
-        <w:ind w:left="-29"/>
-      </w:pPr>
-      <w:r>
-        <w:rPr>
-          <w:noProof/>
-        </w:rPr>
-        <mc:AlternateContent>
-          <mc:Choice Requires="wpg">
-            <w:drawing>
-              <wp:inline distT="0" distB="0" distL="0" distR="0" wp14:anchorId="143C4BC9" wp14:editId="68342593">
-                <wp:extent cx="5981447" cy="27432"/>
-                <wp:effectExtent l="0" t="0" r="0" b="0"/>
-                <wp:docPr id="1554" name="Group 1554"/>
-                <wp:cNvGraphicFramePr/>
-                <a:graphic xmlns:a="http://schemas.openxmlformats.org/drawingml/2006/main">
-                  <a:graphicData uri="http://schemas.microsoft.com/office/word/2010/wordprocessingGroup">
-                    <wpg:wgp>
-                      <wpg:cNvGrpSpPr/>
-                      <wpg:grpSpPr>
-                        <a:xfrm>
-                          <a:off x="0" y="0"/>
-                          <a:ext cx="5981447" cy="27432"/>
-                          <a:chOff x="0" y="0"/>
-                          <a:chExt cx="5981447" cy="27432"/>
-                        </a:xfrm>
-                      </wpg:grpSpPr>
-                      <wps:wsp>
-                        <wps:cNvPr id="1785" name="Shape 1785"/>
-                        <wps:cNvSpPr/>
-                        <wps:spPr>
-                          <a:xfrm>
-                            <a:off x="0" y="18288"/>
-                            <a:ext cx="5981447" cy="9144"/>
-                          </a:xfrm>
-                          <a:custGeom>
-                            <a:avLst/>
-                            <a:gdLst/>
-                            <a:ahLst/>
-                            <a:cxnLst/>
-                            <a:rect l="0" t="0" r="0" b="0"/>
-                            <a:pathLst>
-                              <a:path w="5981447" h="9144">
-                                <a:moveTo>
-                                  <a:pt x="0" y="0"/>
-                                </a:moveTo>
-                                <a:lnTo>
-                                  <a:pt x="5981447" y="0"/>
-                                </a:lnTo>
-                                <a:lnTo>
-                                  <a:pt x="5981447" y="9144"/>
-                                </a:lnTo>
-                                <a:lnTo>
-                                  <a:pt x="0" y="9144"/>
-                                </a:lnTo>
-                                <a:lnTo>
-                                  <a:pt x="0" y="0"/>
-                                </a:lnTo>
-                              </a:path>
-                            </a:pathLst>
-                          </a:custGeom>
-                          <a:ln w="0" cap="flat">
-                            <a:miter lim="127000"/>
-                          </a:ln>
-                        </wps:spPr>
-                        <wps:style>
-                          <a:lnRef idx="0">
-                            <a:srgbClr val="000000">
-                              <a:alpha val="0"/>
-                            </a:srgbClr>
-                          </a:lnRef>
-                          <a:fillRef idx="1">
-                            <a:srgbClr val="000000"/>
-                          </a:fillRef>
-                          <a:effectRef idx="0">
-                            <a:scrgbClr r="0" g="0" b="0"/>
-                          </a:effectRef>
-                          <a:fontRef idx="none"/>
-                        </wps:style>
-                        <wps:bodyPr/>
-                      </wps:wsp>
-                      <wps:wsp>
-                        <wps:cNvPr id="1786" name="Shape 1786"/>
-                        <wps:cNvSpPr/>
-                        <wps:spPr>
-                          <a:xfrm>
-                            <a:off x="0" y="0"/>
-                            <a:ext cx="5981447" cy="9144"/>
-                          </a:xfrm>
-                          <a:custGeom>
-                            <a:avLst/>
-                            <a:gdLst/>
-                            <a:ahLst/>
-                            <a:cxnLst/>
-                            <a:rect l="0" t="0" r="0" b="0"/>
-                            <a:pathLst>
-                              <a:path w="5981447" h="9144">
-                                <a:moveTo>
-                                  <a:pt x="0" y="0"/>
-                                </a:moveTo>
-                                <a:lnTo>
-                                  <a:pt x="5981447" y="0"/>
-                                </a:lnTo>
-                                <a:lnTo>
-                                  <a:pt x="5981447" y="9144"/>
-                                </a:lnTo>
-                                <a:lnTo>
-                                  <a:pt x="0" y="9144"/>
-                                </a:lnTo>
-                                <a:lnTo>
-                                  <a:pt x="0" y="0"/>
-                                </a:lnTo>
-                              </a:path>
-                            </a:pathLst>
-                          </a:custGeom>
-                          <a:ln w="0" cap="flat">
-                            <a:miter lim="127000"/>
-                          </a:ln>
-                        </wps:spPr>
-                        <wps:style>
-                          <a:lnRef idx="0">
-                            <a:srgbClr val="000000">
-                              <a:alpha val="0"/>
-                            </a:srgbClr>
-                          </a:lnRef>
-                          <a:fillRef idx="1">
-                            <a:srgbClr val="000000"/>
-                          </a:fillRef>
-                          <a:effectRef idx="0">
-                            <a:scrgbClr r="0" g="0" b="0"/>
-                          </a:effectRef>
-                          <a:fontRef idx="none"/>
-                        </wps:style>
-                        <wps:bodyPr/>
-                      </wps:wsp>
-                    </wpg:wgp>
-                  </a:graphicData>
-                </a:graphic>
-              </wp:inline>
-            </w:drawing>
-          </mc:Choice>
-          <mc:Fallback xmlns:a="http://schemas.openxmlformats.org/drawingml/2006/main">
-            <w:pict>
-              <v:group id="Group 1554" style="width:470.98pt;height:2.16pt;mso-position-horizontal-relative:char;mso-position-vertical-relative:line" coordsize="59814,274">
-                <v:shape id="Shape 1787" style="position:absolute;width:59814;height:91;left:0;top:182;" coordsize="5981447,9144" path="m0,0l5981447,0l5981447,9144l0,9144l0,0">
-                  <v:stroke weight="0pt" endcap="flat" joinstyle="miter" miterlimit="10" on="false" color="#000000" opacity="0"/>
-                  <v:fill on="true" color="#000000"/>
-                </v:shape>
-                <v:shape id="Shape 1788" style="position:absolute;width:59814;height:91;left:0;top:0;" coordsize="5981447,9144" path="m0,0l5981447,0l5981447,9144l0,9144l0,0">
-                  <v:stroke weight="0pt" endcap="flat" joinstyle="miter" miterlimit="10" on="false" color="#000000" opacity="0"/>
-                  <v:fill on="true" color="#000000"/>
-                </v:shape>
-              </v:group>
-            </w:pict>
-          </mc:Fallback>
-        </mc:AlternateContent>
-      </w:r>
     </w:p>
     <w:p>
       <w:pPr>
@@ -247,38 +134,9 @@
         <w:ind w:hanging="360"/>
       </w:pPr>
       <w:r>
-        <w:t xml:space="preserve">Jenkins server is deployed on </w:t>
-      </w:r>
-      <w:hyperlink r:id="rId6" w:history="1">
-        <w:r>
-          <w:rPr>
-            <w:rStyle w:val="Hyperlink"/>
-          </w:rPr>
-          <w:t>http://20.235.66.219:8090/</w:t>
-        </w:r>
-      </w:hyperlink>
-    </w:p>
-    <w:p>
-      <w:pPr>
-        <w:numPr>
-          <w:ilvl w:val="0"/>
-          <w:numId w:val="1"/>
-        </w:numPr>
-        <w:spacing w:after="41"/>
-        <w:ind w:hanging="360"/>
-      </w:pPr>
-      <w:r>
-        <w:t xml:space="preserve">Conduit app is running on azure </w:t>
-      </w:r>
-      <w:proofErr w:type="spellStart"/>
-      <w:r>
-        <w:t>webApp</w:t>
-      </w:r>
-      <w:proofErr w:type="spellEnd"/>
-      <w:r>
-        <w:t xml:space="preserve"> service: </w:t>
-      </w:r>
-      <w:hyperlink r:id="rId7">
+        <w:t xml:space="preserve">Conduit app is running on azure webApp service: </w:t>
+      </w:r>
+      <w:hyperlink r:id="rId6">
         <w:r>
           <w:rPr>
             <w:rFonts w:ascii="Segoe UI" w:eastAsia="Segoe UI" w:hAnsi="Segoe UI" w:cs="Segoe UI"/>
@@ -288,7 +146,7 @@
           <w:t>https://bufalo</w:t>
         </w:r>
       </w:hyperlink>
-      <w:hyperlink r:id="rId8">
+      <w:hyperlink r:id="rId7">
         <w:r>
           <w:rPr>
             <w:rFonts w:ascii="Segoe UI" w:eastAsia="Segoe UI" w:hAnsi="Segoe UI" w:cs="Segoe UI"/>
@@ -298,7 +156,7 @@
           <w:t>-</w:t>
         </w:r>
       </w:hyperlink>
-      <w:hyperlink r:id="rId9">
+      <w:hyperlink r:id="rId8">
         <w:r>
           <w:rPr>
             <w:rFonts w:ascii="Segoe UI" w:eastAsia="Segoe UI" w:hAnsi="Segoe UI" w:cs="Segoe UI"/>
@@ -308,7 +166,7 @@
           <w:t>fullstack.azurewebsites.net</w:t>
         </w:r>
       </w:hyperlink>
-      <w:hyperlink r:id="rId10">
+      <w:hyperlink r:id="rId9">
         <w:r>
           <w:t xml:space="preserve"> </w:t>
         </w:r>
@@ -323,47 +181,11 @@
         <w:spacing w:after="31"/>
         <w:ind w:hanging="360"/>
       </w:pPr>
-      <w:proofErr w:type="spellStart"/>
       <w:r>
         <w:rPr>
           <w:rFonts w:ascii="Segoe UI" w:eastAsia="Segoe UI" w:hAnsi="Segoe UI" w:cs="Segoe UI"/>
         </w:rPr>
-        <w:t>Postgress</w:t>
-      </w:r>
-      <w:proofErr w:type="spellEnd"/>
-      <w:r>
-        <w:rPr>
-          <w:rFonts w:ascii="Segoe UI" w:eastAsia="Segoe UI" w:hAnsi="Segoe UI" w:cs="Segoe UI"/>
-        </w:rPr>
-        <w:t xml:space="preserve"> </w:t>
-      </w:r>
-      <w:proofErr w:type="spellStart"/>
-      <w:r>
-        <w:rPr>
-          <w:rFonts w:ascii="Segoe UI" w:eastAsia="Segoe UI" w:hAnsi="Segoe UI" w:cs="Segoe UI"/>
-        </w:rPr>
-        <w:t>db</w:t>
-      </w:r>
-      <w:proofErr w:type="spellEnd"/>
-      <w:r>
-        <w:rPr>
-          <w:rFonts w:ascii="Segoe UI" w:eastAsia="Segoe UI" w:hAnsi="Segoe UI" w:cs="Segoe UI"/>
-        </w:rPr>
-        <w:t xml:space="preserve"> is running on a digital ocean droplet machine alongside </w:t>
-      </w:r>
-      <w:proofErr w:type="spellStart"/>
-      <w:r>
-        <w:rPr>
-          <w:rFonts w:ascii="Segoe UI" w:eastAsia="Segoe UI" w:hAnsi="Segoe UI" w:cs="Segoe UI"/>
-        </w:rPr>
-        <w:t>adminer</w:t>
-      </w:r>
-      <w:proofErr w:type="spellEnd"/>
-      <w:r>
-        <w:rPr>
-          <w:rFonts w:ascii="Segoe UI" w:eastAsia="Segoe UI" w:hAnsi="Segoe UI" w:cs="Segoe UI"/>
-        </w:rPr>
-        <w:t xml:space="preserve"> to view </w:t>
+        <w:t xml:space="preserve">Postgress db is running on a digital ocean droplet machine alongside adminer to view </w:t>
       </w:r>
     </w:p>
     <w:p>
@@ -375,21 +197,7 @@
         <w:rPr>
           <w:rFonts w:ascii="Segoe UI" w:eastAsia="Segoe UI" w:hAnsi="Segoe UI" w:cs="Segoe UI"/>
         </w:rPr>
-        <w:t xml:space="preserve">data on </w:t>
-      </w:r>
-      <w:proofErr w:type="spellStart"/>
-      <w:r>
-        <w:rPr>
-          <w:rFonts w:ascii="Segoe UI" w:eastAsia="Segoe UI" w:hAnsi="Segoe UI" w:cs="Segoe UI"/>
-        </w:rPr>
-        <w:t>db</w:t>
-      </w:r>
-      <w:proofErr w:type="spellEnd"/>
-      <w:r>
-        <w:rPr>
-          <w:rFonts w:ascii="Segoe UI" w:eastAsia="Segoe UI" w:hAnsi="Segoe UI" w:cs="Segoe UI"/>
-        </w:rPr>
-        <w:t xml:space="preserve"> : </w:t>
+        <w:t xml:space="preserve">data on db : </w:t>
       </w:r>
       <w:r>
         <w:rPr>
@@ -403,114 +211,25 @@
           <w:rFonts w:ascii="Courier New" w:eastAsia="Courier New" w:hAnsi="Courier New" w:cs="Courier New"/>
           <w:sz w:val="20"/>
         </w:rPr>
-        <w:t>:5432   [</w:t>
-      </w:r>
-      <w:proofErr w:type="spellStart"/>
-      <w:r>
-        <w:rPr>
-          <w:rFonts w:ascii="Courier New" w:eastAsia="Courier New" w:hAnsi="Courier New" w:cs="Courier New"/>
-          <w:sz w:val="20"/>
-        </w:rPr>
-        <w:t>username:password</w:t>
-      </w:r>
-      <w:proofErr w:type="spellEnd"/>
-      <w:r>
-        <w:rPr>
-          <w:rFonts w:ascii="Courier New" w:eastAsia="Courier New" w:hAnsi="Courier New" w:cs="Courier New"/>
-          <w:sz w:val="20"/>
-        </w:rPr>
+        <w:t>:5432   [username:password postgres: postgres] [dbName: gobuff_realworld_example_app_production]</w:t>
+      </w:r>
+      <w:r>
         <w:t xml:space="preserve"> </w:t>
       </w:r>
-      <w:proofErr w:type="spellStart"/>
-      <w:r>
-        <w:rPr>
-          <w:rFonts w:ascii="Courier New" w:eastAsia="Courier New" w:hAnsi="Courier New" w:cs="Courier New"/>
-          <w:sz w:val="20"/>
-        </w:rPr>
-        <w:t>postgres</w:t>
-      </w:r>
-      <w:proofErr w:type="spellEnd"/>
-      <w:r>
-        <w:rPr>
-          <w:rFonts w:ascii="Courier New" w:eastAsia="Courier New" w:hAnsi="Courier New" w:cs="Courier New"/>
-          <w:sz w:val="20"/>
-        </w:rPr>
-        <w:t xml:space="preserve">: </w:t>
-      </w:r>
-      <w:proofErr w:type="spellStart"/>
-      <w:r>
-        <w:rPr>
-          <w:rFonts w:ascii="Courier New" w:eastAsia="Courier New" w:hAnsi="Courier New" w:cs="Courier New"/>
-          <w:sz w:val="20"/>
-        </w:rPr>
-        <w:t>postgres</w:t>
-      </w:r>
-      <w:proofErr w:type="spellEnd"/>
-      <w:r>
-        <w:rPr>
-          <w:rFonts w:ascii="Courier New" w:eastAsia="Courier New" w:hAnsi="Courier New" w:cs="Courier New"/>
-          <w:sz w:val="20"/>
-        </w:rPr>
-        <w:t>] [</w:t>
-      </w:r>
-      <w:proofErr w:type="spellStart"/>
-      <w:r>
-        <w:rPr>
-          <w:rFonts w:ascii="Courier New" w:eastAsia="Courier New" w:hAnsi="Courier New" w:cs="Courier New"/>
-          <w:sz w:val="20"/>
-        </w:rPr>
-        <w:t>dbName</w:t>
-      </w:r>
-      <w:proofErr w:type="spellEnd"/>
-      <w:r>
-        <w:rPr>
-          <w:rFonts w:ascii="Courier New" w:eastAsia="Courier New" w:hAnsi="Courier New" w:cs="Courier New"/>
-          <w:sz w:val="20"/>
-        </w:rPr>
-        <w:t xml:space="preserve">: </w:t>
-      </w:r>
-      <w:proofErr w:type="spellStart"/>
-      <w:r>
-        <w:rPr>
-          <w:rFonts w:ascii="Courier New" w:eastAsia="Courier New" w:hAnsi="Courier New" w:cs="Courier New"/>
-          <w:sz w:val="20"/>
-        </w:rPr>
-        <w:t>gobuff_realworld_example_app_production</w:t>
-      </w:r>
-      <w:proofErr w:type="spellEnd"/>
-      <w:r>
-        <w:rPr>
-          <w:rFonts w:ascii="Courier New" w:eastAsia="Courier New" w:hAnsi="Courier New" w:cs="Courier New"/>
-          <w:sz w:val="20"/>
-        </w:rPr>
-        <w:t>]</w:t>
-      </w:r>
-      <w:r>
-        <w:t xml:space="preserve"> </w:t>
-      </w:r>
-    </w:p>
-    <w:p>
-      <w:pPr>
-        <w:spacing w:after="0" w:line="430" w:lineRule="auto"/>
-        <w:ind w:right="3085"/>
-        <w:rPr>
-          <w:b/>
-        </w:rPr>
-      </w:pPr>
-    </w:p>
+    </w:p>
+    <w:p/>
     <w:p>
       <w:pPr>
         <w:pStyle w:val="Subtitle"/>
-        <w:rPr>
-          <w:b/>
-          <w:bCs/>
-        </w:rPr>
       </w:pPr>
       <w:r>
         <w:rPr>
           <w:rFonts w:eastAsia="Calibri"/>
           <w:b/>
           <w:bCs/>
+          <w:sz w:val="28"/>
+          <w:szCs w:val="28"/>
+          <w:u w:val="single"/>
         </w:rPr>
         <w:t>Jenkins job</w:t>
       </w:r>
@@ -518,10 +237,82 @@
         <w:rPr>
           <w:b/>
           <w:bCs/>
+          <w:sz w:val="28"/>
+          <w:szCs w:val="28"/>
+          <w:u w:val="single"/>
         </w:rPr>
         <w:t>s:</w:t>
       </w:r>
-    </w:p>
+      <w:r>
+        <w:drawing>
+          <wp:inline distT="0" distB="0" distL="0" distR="0" wp14:anchorId="390B287D" wp14:editId="3DC7CDB0">
+            <wp:extent cx="5976620" cy="2712085"/>
+            <wp:effectExtent l="152400" t="152400" r="367030" b="354965"/>
+            <wp:docPr id="1965152163" name="Picture 1"/>
+            <wp:cNvGraphicFramePr>
+              <a:graphicFrameLocks xmlns:a="http://schemas.openxmlformats.org/drawingml/2006/main" noChangeAspect="1"/>
+            </wp:cNvGraphicFramePr>
+            <a:graphic xmlns:a="http://schemas.openxmlformats.org/drawingml/2006/main">
+              <a:graphicData uri="http://schemas.openxmlformats.org/drawingml/2006/picture">
+                <pic:pic xmlns:pic="http://schemas.openxmlformats.org/drawingml/2006/picture">
+                  <pic:nvPicPr>
+                    <pic:cNvPr id="1965152163" name=""/>
+                    <pic:cNvPicPr/>
+                  </pic:nvPicPr>
+                  <pic:blipFill>
+                    <a:blip r:embed="rId10"/>
+                    <a:stretch>
+                      <a:fillRect/>
+                    </a:stretch>
+                  </pic:blipFill>
+                  <pic:spPr>
+                    <a:xfrm>
+                      <a:off x="0" y="0"/>
+                      <a:ext cx="5976620" cy="2712085"/>
+                    </a:xfrm>
+                    <a:prstGeom prst="rect">
+                      <a:avLst/>
+                    </a:prstGeom>
+                    <a:ln>
+                      <a:noFill/>
+                    </a:ln>
+                    <a:effectLst>
+                      <a:outerShdw blurRad="292100" dist="139700" dir="2700000" algn="tl" rotWithShape="0">
+                        <a:srgbClr val="333333">
+                          <a:alpha val="65000"/>
+                        </a:srgbClr>
+                      </a:outerShdw>
+                    </a:effectLst>
+                  </pic:spPr>
+                </pic:pic>
+              </a:graphicData>
+            </a:graphic>
+          </wp:inline>
+        </w:drawing>
+      </w:r>
+    </w:p>
+    <w:p>
+      <w:pPr>
+        <w:numPr>
+          <w:ilvl w:val="0"/>
+          <w:numId w:val="1"/>
+        </w:numPr>
+        <w:spacing w:after="41"/>
+        <w:ind w:hanging="360"/>
+      </w:pPr>
+      <w:r>
+        <w:t xml:space="preserve">Jenkins server is deployed on </w:t>
+      </w:r>
+      <w:hyperlink r:id="rId11" w:history="1">
+        <w:r>
+          <w:rPr>
+            <w:rStyle w:val="Hyperlink"/>
+          </w:rPr>
+          <w:t>http://20.235.66.219:8090/</w:t>
+        </w:r>
+      </w:hyperlink>
+    </w:p>
+    <w:p/>
     <w:p>
       <w:pPr>
         <w:pStyle w:val="ListParagraph"/>
@@ -532,7 +323,7 @@
         <w:spacing w:after="0" w:line="430" w:lineRule="auto"/>
         <w:ind w:right="3085"/>
       </w:pPr>
-      <w:hyperlink r:id="rId11" w:history="1">
+      <w:hyperlink r:id="rId12" w:history="1">
         <w:r>
           <w:rPr>
             <w:rStyle w:val="Hyperlink"/>
@@ -583,81 +374,33 @@
           <w:rFonts w:ascii="Courier New" w:eastAsia="Courier New" w:hAnsi="Courier New" w:cs="Courier New"/>
           <w:sz w:val="20"/>
         </w:rPr>
-        <w:t>amit0wadhiani/</w:t>
-      </w:r>
-      <w:proofErr w:type="spellStart"/>
+        <w:t xml:space="preserve">amit0wadhiani/bufalo-fullstack </w:t>
+      </w:r>
+      <w:r>
+        <w:rPr>
+          <w:sz w:val="20"/>
+        </w:rPr>
+        <w:t xml:space="preserve">with tags </w:t>
+      </w:r>
       <w:r>
         <w:rPr>
           <w:rFonts w:ascii="Courier New" w:eastAsia="Courier New" w:hAnsi="Courier New" w:cs="Courier New"/>
           <w:sz w:val="20"/>
         </w:rPr>
-        <w:t>bufalo-fullstack</w:t>
-      </w:r>
-      <w:proofErr w:type="spellEnd"/>
+        <w:t>${env.BUILD_NUMBER}</w:t>
+      </w:r>
+      <w:r>
+        <w:rPr>
+          <w:sz w:val="20"/>
+        </w:rPr>
+        <w:t xml:space="preserve">  &amp; </w:t>
+      </w:r>
       <w:r>
         <w:rPr>
           <w:rFonts w:ascii="Courier New" w:eastAsia="Courier New" w:hAnsi="Courier New" w:cs="Courier New"/>
           <w:sz w:val="20"/>
         </w:rPr>
-        <w:t xml:space="preserve"> </w:t>
-      </w:r>
-      <w:r>
-        <w:rPr>
-          <w:sz w:val="20"/>
-        </w:rPr>
-        <w:t xml:space="preserve">with tags </w:t>
-      </w:r>
-      <w:r>
-        <w:rPr>
-          <w:rFonts w:ascii="Courier New" w:eastAsia="Courier New" w:hAnsi="Courier New" w:cs="Courier New"/>
-          <w:sz w:val="20"/>
-        </w:rPr>
-        <w:t>${</w:t>
-      </w:r>
-      <w:proofErr w:type="spellStart"/>
-      <w:r>
-        <w:rPr>
-          <w:rFonts w:ascii="Courier New" w:eastAsia="Courier New" w:hAnsi="Courier New" w:cs="Courier New"/>
-          <w:sz w:val="20"/>
-        </w:rPr>
-        <w:t>env.BUILD_NUMBER</w:t>
-      </w:r>
-      <w:proofErr w:type="spellEnd"/>
-      <w:r>
-        <w:rPr>
-          <w:rFonts w:ascii="Courier New" w:eastAsia="Courier New" w:hAnsi="Courier New" w:cs="Courier New"/>
-          <w:sz w:val="20"/>
-        </w:rPr>
-        <w:t>}</w:t>
-      </w:r>
-      <w:r>
-        <w:rPr>
-          <w:sz w:val="20"/>
-        </w:rPr>
-        <w:t xml:space="preserve">  &amp; </w:t>
-      </w:r>
-      <w:r>
-        <w:rPr>
-          <w:rFonts w:ascii="Courier New" w:eastAsia="Courier New" w:hAnsi="Courier New" w:cs="Courier New"/>
-          <w:sz w:val="20"/>
-        </w:rPr>
-        <w:t>${</w:t>
-      </w:r>
-      <w:proofErr w:type="spellStart"/>
-      <w:r>
-        <w:rPr>
-          <w:rFonts w:ascii="Courier New" w:eastAsia="Courier New" w:hAnsi="Courier New" w:cs="Courier New"/>
-          <w:sz w:val="20"/>
-        </w:rPr>
-        <w:t>commit_id</w:t>
-      </w:r>
-      <w:proofErr w:type="spellEnd"/>
-      <w:r>
-        <w:rPr>
-          <w:rFonts w:ascii="Courier New" w:eastAsia="Courier New" w:hAnsi="Courier New" w:cs="Courier New"/>
-          <w:sz w:val="20"/>
-        </w:rPr>
-        <w:t>}</w:t>
+        <w:t>${commit_id}</w:t>
       </w:r>
       <w:r>
         <w:t xml:space="preserve"> </w:t>
@@ -673,37 +416,13 @@
         <w:ind w:right="3" w:hanging="360"/>
       </w:pPr>
       <w:r>
-        <w:t xml:space="preserve">Then creates </w:t>
-      </w:r>
-      <w:proofErr w:type="spellStart"/>
-      <w:r>
-        <w:t>db</w:t>
-      </w:r>
-      <w:proofErr w:type="spellEnd"/>
-      <w:r>
-        <w:t xml:space="preserve"> on </w:t>
+        <w:t xml:space="preserve">Then creates db on </w:t>
       </w:r>
       <w:r>
         <w:t>Azure VM</w:t>
       </w:r>
       <w:r>
-        <w:t xml:space="preserve"> using docker-compose and waits for 30 seconds for the </w:t>
-      </w:r>
-      <w:proofErr w:type="spellStart"/>
-      <w:r>
-        <w:t>db</w:t>
-      </w:r>
-      <w:proofErr w:type="spellEnd"/>
-      <w:r>
-        <w:t xml:space="preserve"> to </w:t>
-      </w:r>
-      <w:proofErr w:type="spellStart"/>
-      <w:r>
-        <w:t>comeUp</w:t>
-      </w:r>
-      <w:proofErr w:type="spellEnd"/>
-      <w:r>
-        <w:t xml:space="preserve"> </w:t>
+        <w:t xml:space="preserve"> using docker-compose and waits for 30 seconds for the db to comeUp </w:t>
       </w:r>
     </w:p>
     <w:p>
@@ -716,31 +435,7 @@
         <w:ind w:right="3" w:hanging="360"/>
       </w:pPr>
       <w:r>
-        <w:t xml:space="preserve">Then it uses </w:t>
-      </w:r>
-      <w:proofErr w:type="spellStart"/>
-      <w:r>
-        <w:t>armTemplates</w:t>
-      </w:r>
-      <w:proofErr w:type="spellEnd"/>
-      <w:r>
-        <w:t xml:space="preserve"> to create resources on azure cloud mainly a </w:t>
-      </w:r>
-      <w:proofErr w:type="spellStart"/>
-      <w:r>
-        <w:t>webApp</w:t>
-      </w:r>
-      <w:proofErr w:type="spellEnd"/>
-      <w:r>
-        <w:t xml:space="preserve"> with docker image built in the previous step and </w:t>
-      </w:r>
-      <w:proofErr w:type="spellStart"/>
-      <w:r>
-        <w:t>appinsights</w:t>
-      </w:r>
-      <w:proofErr w:type="spellEnd"/>
-      <w:r>
-        <w:t xml:space="preserve"> for logging the app logs. </w:t>
+        <w:t xml:space="preserve">Then it uses armTemplates to create resources on azure cloud mainly a webApp with docker image built in the previous step and appinsights for logging the app logs. </w:t>
       </w:r>
     </w:p>
     <w:p>
@@ -783,7 +478,7 @@
         </w:numPr>
         <w:spacing w:after="30" w:line="262" w:lineRule="auto"/>
       </w:pPr>
-      <w:hyperlink r:id="rId12" w:history="1">
+      <w:hyperlink r:id="rId13" w:history="1">
         <w:r>
           <w:rPr>
             <w:rStyle w:val="Hyperlink"/>
@@ -792,21 +487,9 @@
             <w:szCs w:val="21"/>
             <w:bdr w:val="none" w:sz="0" w:space="0" w:color="auto" w:frame="1"/>
           </w:rPr>
-          <w:t>DB-</w:t>
-        </w:r>
-        <w:proofErr w:type="spellStart"/>
-        <w:r>
-          <w:rPr>
-            <w:rStyle w:val="Hyperlink"/>
-            <w:rFonts w:ascii="Segoe UI" w:hAnsi="Segoe UI" w:cs="Segoe UI"/>
-            <w:sz w:val="21"/>
-            <w:szCs w:val="21"/>
-            <w:bdr w:val="none" w:sz="0" w:space="0" w:color="auto" w:frame="1"/>
-          </w:rPr>
-          <w:t>Backup</w:t>
+          <w:t>DB-Backup</w:t>
         </w:r>
       </w:hyperlink>
-      <w:proofErr w:type="spellEnd"/>
     </w:p>
     <w:p>
       <w:pPr>
@@ -840,135 +523,15 @@
           <w:ilvl w:val="2"/>
           <w:numId w:val="1"/>
         </w:numPr>
-        <w:spacing w:after="50"/>
+        <w:spacing w:after="59" w:line="251" w:lineRule="auto"/>
         <w:ind w:hanging="361"/>
       </w:pPr>
-      <w:proofErr w:type="spellStart"/>
       <w:r>
         <w:rPr>
           <w:rFonts w:ascii="Courier New" w:eastAsia="Courier New" w:hAnsi="Courier New" w:cs="Courier New"/>
           <w:sz w:val="20"/>
         </w:rPr>
-        <w:t>sshpass</w:t>
-      </w:r>
-      <w:proofErr w:type="spellEnd"/>
-      <w:r>
-        <w:rPr>
-          <w:rFonts w:ascii="Courier New" w:eastAsia="Courier New" w:hAnsi="Courier New" w:cs="Courier New"/>
-          <w:sz w:val="20"/>
-        </w:rPr>
-        <w:t xml:space="preserve"> -p $pass </w:t>
-      </w:r>
-      <w:proofErr w:type="spellStart"/>
-      <w:r>
-        <w:rPr>
-          <w:rFonts w:ascii="Courier New" w:eastAsia="Courier New" w:hAnsi="Courier New" w:cs="Courier New"/>
-          <w:sz w:val="20"/>
-        </w:rPr>
-        <w:t>ssh</w:t>
-      </w:r>
-      <w:proofErr w:type="spellEnd"/>
-      <w:r>
-        <w:rPr>
-          <w:rFonts w:ascii="Courier New" w:eastAsia="Courier New" w:hAnsi="Courier New" w:cs="Courier New"/>
-          <w:sz w:val="20"/>
-        </w:rPr>
-        <w:t xml:space="preserve"> root@</w:t>
-      </w:r>
-      <w:r>
-        <w:rPr>
-          <w:rFonts w:ascii="Courier New" w:eastAsia="Courier New" w:hAnsi="Courier New" w:cs="Courier New"/>
-          <w:sz w:val="20"/>
-        </w:rPr>
-        <w:t>20.235.66.219</w:t>
-      </w:r>
-      <w:r>
-        <w:rPr>
-          <w:rFonts w:ascii="Courier New" w:eastAsia="Courier New" w:hAnsi="Courier New" w:cs="Courier New"/>
-          <w:sz w:val="20"/>
-        </w:rPr>
-        <w:t xml:space="preserve"> </w:t>
-      </w:r>
-    </w:p>
-    <w:p>
-      <w:pPr>
-        <w:numPr>
-          <w:ilvl w:val="2"/>
-          <w:numId w:val="1"/>
-        </w:numPr>
-        <w:spacing w:after="59" w:line="251" w:lineRule="auto"/>
-        <w:ind w:hanging="361"/>
-      </w:pPr>
-      <w:r>
-        <w:rPr>
-          <w:rFonts w:ascii="Courier New" w:eastAsia="Courier New" w:hAnsi="Courier New" w:cs="Courier New"/>
-          <w:sz w:val="20"/>
-        </w:rPr>
-        <w:t xml:space="preserve">docker exec -t </w:t>
-      </w:r>
-      <w:proofErr w:type="spellStart"/>
-      <w:r>
-        <w:rPr>
-          <w:rFonts w:ascii="Courier New" w:eastAsia="Courier New" w:hAnsi="Courier New" w:cs="Courier New"/>
-          <w:sz w:val="20"/>
-        </w:rPr>
-        <w:t>rw_db</w:t>
-      </w:r>
-      <w:proofErr w:type="spellEnd"/>
-      <w:r>
-        <w:rPr>
-          <w:rFonts w:ascii="Courier New" w:eastAsia="Courier New" w:hAnsi="Courier New" w:cs="Courier New"/>
-          <w:sz w:val="20"/>
-        </w:rPr>
-        <w:t xml:space="preserve"> </w:t>
-      </w:r>
-      <w:proofErr w:type="spellStart"/>
-      <w:r>
-        <w:rPr>
-          <w:rFonts w:ascii="Courier New" w:eastAsia="Courier New" w:hAnsi="Courier New" w:cs="Courier New"/>
-          <w:sz w:val="20"/>
-        </w:rPr>
-        <w:t>pg_dumpall</w:t>
-      </w:r>
-      <w:proofErr w:type="spellEnd"/>
-      <w:r>
-        <w:rPr>
-          <w:rFonts w:ascii="Courier New" w:eastAsia="Courier New" w:hAnsi="Courier New" w:cs="Courier New"/>
-          <w:sz w:val="20"/>
-        </w:rPr>
-        <w:t xml:space="preserve"> -c -U </w:t>
-      </w:r>
-      <w:proofErr w:type="spellStart"/>
-      <w:r>
-        <w:rPr>
-          <w:rFonts w:ascii="Courier New" w:eastAsia="Courier New" w:hAnsi="Courier New" w:cs="Courier New"/>
-          <w:sz w:val="20"/>
-        </w:rPr>
-        <w:t>postgres</w:t>
-      </w:r>
-      <w:proofErr w:type="spellEnd"/>
-      <w:r>
-        <w:rPr>
-          <w:rFonts w:ascii="Courier New" w:eastAsia="Courier New" w:hAnsi="Courier New" w:cs="Courier New"/>
-          <w:sz w:val="20"/>
-        </w:rPr>
-        <w:t xml:space="preserve"> &gt; </w:t>
-      </w:r>
-      <w:proofErr w:type="spellStart"/>
-      <w:r>
-        <w:rPr>
-          <w:rFonts w:ascii="Courier New" w:eastAsia="Courier New" w:hAnsi="Courier New" w:cs="Courier New"/>
-          <w:sz w:val="20"/>
-        </w:rPr>
-        <w:t>postgres_dump.sql</w:t>
-      </w:r>
-      <w:proofErr w:type="spellEnd"/>
-      <w:r>
-        <w:rPr>
-          <w:rFonts w:ascii="Courier New" w:eastAsia="Courier New" w:hAnsi="Courier New" w:cs="Courier New"/>
-          <w:sz w:val="20"/>
-        </w:rPr>
-        <w:t xml:space="preserve"> </w:t>
+        <w:t xml:space="preserve">docker exec -t rw_db pg_dumpall -c -U postgres &gt; postgres_dump.sql </w:t>
       </w:r>
     </w:p>
     <w:p>
@@ -985,129 +548,33 @@
           <w:rFonts w:ascii="Courier New" w:eastAsia="Courier New" w:hAnsi="Courier New" w:cs="Courier New"/>
           <w:sz w:val="20"/>
         </w:rPr>
-        <w:t>mv ./</w:t>
-      </w:r>
-      <w:proofErr w:type="spellStart"/>
+        <w:t xml:space="preserve">mv ./postgres_dump.sql </w:t>
+      </w:r>
+    </w:p>
+    <w:p>
+      <w:pPr>
+        <w:spacing w:after="7" w:line="251" w:lineRule="auto"/>
+        <w:ind w:left="2171" w:hanging="10"/>
+      </w:pPr>
       <w:r>
         <w:rPr>
           <w:rFonts w:ascii="Courier New" w:eastAsia="Courier New" w:hAnsi="Courier New" w:cs="Courier New"/>
           <w:sz w:val="20"/>
         </w:rPr>
-        <w:t>postgres_dump.sql</w:t>
-      </w:r>
-      <w:proofErr w:type="spellEnd"/>
+        <w:t>/var/jenkins_home/postgressBackup/postgres_dump-</w:t>
+      </w:r>
+    </w:p>
+    <w:p>
+      <w:pPr>
+        <w:spacing w:after="82" w:line="251" w:lineRule="auto"/>
+        <w:ind w:left="2171" w:hanging="10"/>
+      </w:pPr>
       <w:r>
         <w:rPr>
           <w:rFonts w:ascii="Courier New" w:eastAsia="Courier New" w:hAnsi="Courier New" w:cs="Courier New"/>
           <w:sz w:val="20"/>
         </w:rPr>
-        <w:t xml:space="preserve"> </w:t>
-      </w:r>
-    </w:p>
-    <w:p>
-      <w:pPr>
-        <w:spacing w:after="7" w:line="251" w:lineRule="auto"/>
-        <w:ind w:left="2171" w:hanging="10"/>
-      </w:pPr>
-      <w:r>
-        <w:rPr>
-          <w:rFonts w:ascii="Courier New" w:eastAsia="Courier New" w:hAnsi="Courier New" w:cs="Courier New"/>
-          <w:sz w:val="20"/>
-        </w:rPr>
-        <w:t>/var/</w:t>
-      </w:r>
-      <w:proofErr w:type="spellStart"/>
-      <w:r>
-        <w:rPr>
-          <w:rFonts w:ascii="Courier New" w:eastAsia="Courier New" w:hAnsi="Courier New" w:cs="Courier New"/>
-          <w:sz w:val="20"/>
-        </w:rPr>
-        <w:t>jenkins_home</w:t>
-      </w:r>
-      <w:proofErr w:type="spellEnd"/>
-      <w:r>
-        <w:rPr>
-          <w:rFonts w:ascii="Courier New" w:eastAsia="Courier New" w:hAnsi="Courier New" w:cs="Courier New"/>
-          <w:sz w:val="20"/>
-        </w:rPr>
-        <w:t>/</w:t>
-      </w:r>
-      <w:proofErr w:type="spellStart"/>
-      <w:r>
-        <w:rPr>
-          <w:rFonts w:ascii="Courier New" w:eastAsia="Courier New" w:hAnsi="Courier New" w:cs="Courier New"/>
-          <w:sz w:val="20"/>
-        </w:rPr>
-        <w:t>postgressBackup</w:t>
-      </w:r>
-      <w:proofErr w:type="spellEnd"/>
-      <w:r>
-        <w:rPr>
-          <w:rFonts w:ascii="Courier New" w:eastAsia="Courier New" w:hAnsi="Courier New" w:cs="Courier New"/>
-          <w:sz w:val="20"/>
-        </w:rPr>
-        <w:t>/</w:t>
-      </w:r>
-      <w:proofErr w:type="spellStart"/>
-      <w:r>
-        <w:rPr>
-          <w:rFonts w:ascii="Courier New" w:eastAsia="Courier New" w:hAnsi="Courier New" w:cs="Courier New"/>
-          <w:sz w:val="20"/>
-        </w:rPr>
-        <w:t>postgres_dump</w:t>
-      </w:r>
-      <w:proofErr w:type="spellEnd"/>
-      <w:r>
-        <w:rPr>
-          <w:rFonts w:ascii="Courier New" w:eastAsia="Courier New" w:hAnsi="Courier New" w:cs="Courier New"/>
-          <w:sz w:val="20"/>
-        </w:rPr>
-        <w:t>-</w:t>
-      </w:r>
-    </w:p>
-    <w:p>
-      <w:pPr>
-        <w:spacing w:after="82" w:line="251" w:lineRule="auto"/>
-        <w:ind w:left="2171" w:hanging="10"/>
-      </w:pPr>
-      <w:r>
-        <w:rPr>
-          <w:rFonts w:ascii="Courier New" w:eastAsia="Courier New" w:hAnsi="Courier New" w:cs="Courier New"/>
-          <w:sz w:val="20"/>
-        </w:rPr>
-        <w:t>${</w:t>
-      </w:r>
-      <w:proofErr w:type="spellStart"/>
-      <w:r>
-        <w:rPr>
-          <w:rFonts w:ascii="Courier New" w:eastAsia="Courier New" w:hAnsi="Courier New" w:cs="Courier New"/>
-          <w:sz w:val="20"/>
-        </w:rPr>
-        <w:t>env.BUILD_NUMBER</w:t>
-      </w:r>
-      <w:proofErr w:type="spellEnd"/>
-      <w:r>
-        <w:rPr>
-          <w:rFonts w:ascii="Courier New" w:eastAsia="Courier New" w:hAnsi="Courier New" w:cs="Courier New"/>
-          <w:sz w:val="20"/>
-        </w:rPr>
-        <w:t>}.</w:t>
-      </w:r>
-      <w:proofErr w:type="spellStart"/>
-      <w:r>
-        <w:rPr>
-          <w:rFonts w:ascii="Courier New" w:eastAsia="Courier New" w:hAnsi="Courier New" w:cs="Courier New"/>
-          <w:sz w:val="20"/>
-        </w:rPr>
-        <w:t>sql</w:t>
-      </w:r>
-      <w:proofErr w:type="spellEnd"/>
-      <w:r>
-        <w:rPr>
-          <w:rFonts w:ascii="Courier New" w:eastAsia="Courier New" w:hAnsi="Courier New" w:cs="Courier New"/>
-          <w:sz w:val="20"/>
-        </w:rPr>
-        <w:t xml:space="preserve"> </w:t>
+        <w:t xml:space="preserve">${env.BUILD_NUMBER}.sql </w:t>
       </w:r>
     </w:p>
     <w:p>
@@ -1119,8 +586,7 @@
         </w:numPr>
         <w:spacing w:after="34" w:line="251" w:lineRule="auto"/>
       </w:pPr>
-      <w:hyperlink r:id="rId13" w:history="1">
-        <w:proofErr w:type="spellStart"/>
+      <w:hyperlink r:id="rId14" w:history="1">
         <w:r>
           <w:rPr>
             <w:rStyle w:val="Hyperlink"/>
@@ -1131,7 +597,6 @@
           </w:rPr>
           <w:t>dockerCleanup</w:t>
         </w:r>
-        <w:proofErr w:type="spellEnd"/>
       </w:hyperlink>
       <w:r>
         <w:rPr>
@@ -1168,8 +633,9 @@
     </w:p>
     <w:sectPr>
       <w:pgSz w:w="12240" w:h="15840"/>
-      <w:pgMar w:top="1484" w:right="1388" w:bottom="2022" w:left="1440" w:header="720" w:footer="720" w:gutter="0"/>
+      <w:pgMar w:top="720" w:right="720" w:bottom="720" w:left="720" w:header="720" w:footer="720" w:gutter="0"/>
       <w:cols w:space="720"/>
+      <w:docGrid w:linePitch="299"/>
     </w:sectPr>
   </w:body>
 </w:document>
@@ -2132,6 +1598,49 @@
       <w:color w:val="000000"/>
     </w:rPr>
   </w:style>
+  <w:style w:type="paragraph" w:styleId="Heading1">
+    <w:name w:val="heading 1"/>
+    <w:basedOn w:val="Normal"/>
+    <w:next w:val="Normal"/>
+    <w:link w:val="Heading1Char"/>
+    <w:uiPriority w:val="9"/>
+    <w:qFormat/>
+    <w:rsid w:val="002167D2"/>
+    <w:pPr>
+      <w:keepNext/>
+      <w:keepLines/>
+      <w:spacing w:before="240" w:after="0"/>
+      <w:outlineLvl w:val="0"/>
+    </w:pPr>
+    <w:rPr>
+      <w:rFonts w:asciiTheme="majorHAnsi" w:eastAsiaTheme="majorEastAsia" w:hAnsiTheme="majorHAnsi" w:cstheme="majorBidi"/>
+      <w:color w:val="2F5496" w:themeColor="accent1" w:themeShade="BF"/>
+      <w:sz w:val="32"/>
+      <w:szCs w:val="32"/>
+    </w:rPr>
+  </w:style>
+  <w:style w:type="paragraph" w:styleId="Heading2">
+    <w:name w:val="heading 2"/>
+    <w:basedOn w:val="Normal"/>
+    <w:next w:val="Normal"/>
+    <w:link w:val="Heading2Char"/>
+    <w:uiPriority w:val="9"/>
+    <w:unhideWhenUsed/>
+    <w:qFormat/>
+    <w:rsid w:val="002167D2"/>
+    <w:pPr>
+      <w:keepNext/>
+      <w:keepLines/>
+      <w:spacing w:before="40" w:after="0"/>
+      <w:outlineLvl w:val="1"/>
+    </w:pPr>
+    <w:rPr>
+      <w:rFonts w:asciiTheme="majorHAnsi" w:eastAsiaTheme="majorEastAsia" w:hAnsiTheme="majorHAnsi" w:cstheme="majorBidi"/>
+      <w:color w:val="2F5496" w:themeColor="accent1" w:themeShade="BF"/>
+      <w:sz w:val="26"/>
+      <w:szCs w:val="26"/>
+    </w:rPr>
+  </w:style>
   <w:style w:type="character" w:default="1" w:styleId="DefaultParagraphFont">
     <w:name w:val="Default Paragraph Font"/>
     <w:uiPriority w:val="1"/>
@@ -2221,6 +1730,32 @@
     <w:rPr>
       <w:color w:val="5A5A5A" w:themeColor="text1" w:themeTint="A5"/>
       <w:spacing w:val="15"/>
+    </w:rPr>
+  </w:style>
+  <w:style w:type="character" w:customStyle="1" w:styleId="Heading1Char">
+    <w:name w:val="Heading 1 Char"/>
+    <w:basedOn w:val="DefaultParagraphFont"/>
+    <w:link w:val="Heading1"/>
+    <w:uiPriority w:val="9"/>
+    <w:rsid w:val="002167D2"/>
+    <w:rPr>
+      <w:rFonts w:asciiTheme="majorHAnsi" w:eastAsiaTheme="majorEastAsia" w:hAnsiTheme="majorHAnsi" w:cstheme="majorBidi"/>
+      <w:color w:val="2F5496" w:themeColor="accent1" w:themeShade="BF"/>
+      <w:sz w:val="32"/>
+      <w:szCs w:val="32"/>
+    </w:rPr>
+  </w:style>
+  <w:style w:type="character" w:customStyle="1" w:styleId="Heading2Char">
+    <w:name w:val="Heading 2 Char"/>
+    <w:basedOn w:val="DefaultParagraphFont"/>
+    <w:link w:val="Heading2"/>
+    <w:uiPriority w:val="9"/>
+    <w:rsid w:val="002167D2"/>
+    <w:rPr>
+      <w:rFonts w:asciiTheme="majorHAnsi" w:eastAsiaTheme="majorEastAsia" w:hAnsiTheme="majorHAnsi" w:cstheme="majorBidi"/>
+      <w:color w:val="2F5496" w:themeColor="accent1" w:themeShade="BF"/>
+      <w:sz w:val="26"/>
+      <w:szCs w:val="26"/>
     </w:rPr>
   </w:style>
 </w:styles>
